--- a/Tema 2 - Características de Raspberry.docx
+++ b/Tema 2 - Características de Raspberry.docx
@@ -4,72 +4,98 @@
   <w:body>
     <w:p>
       <w:pPr>
-        <w:pStyle w:val="Title"/>
-      </w:pPr>
-      <w:r>
-        <w:t xml:space="preserve">Introducción</w:t>
-      </w:r>
+        <w:pStyle w:val="Heading1"/>
+      </w:pPr>
+      <w:bookmarkStart w:id="21" w:name="crea-proyectos-con-raspberry-pi"/>
+      <w:bookmarkEnd w:id="21"/>
+      <w:r>
+        <w:t xml:space="preserve">Crea proyectos con Raspberry Pi</w:t>
+      </w:r>
+    </w:p>
+    <w:p>
+      <w:pPr>
+        <w:pStyle w:val="FirstParagraph"/>
+      </w:pPr>
       <w:r>
         <w:t xml:space="preserve"> </w:t>
       </w:r>
       <w:r>
-        <w:t xml:space="preserve">al</w:t>
-      </w:r>
-      <w:r>
         <w:t xml:space="preserve"> </w:t>
       </w:r>
       <w:r>
-        <w:t xml:space="preserve">uso</w:t>
-      </w:r>
-      <w:r>
         <w:t xml:space="preserve"> </w:t>
       </w:r>
-      <w:r>
-        <w:t xml:space="preserve">de</w:t>
+    </w:p>
+    <w:p>
+      <w:pPr>
+        <w:pStyle w:val="FigureWithCaption"/>
+      </w:pPr>
+      <w:r>
+        <w:drawing>
+          <wp:inline>
+            <wp:extent cx="2565400" cy="901700"/>
+            <wp:effectExtent b="0" l="0" r="0" t="0"/>
+            <wp:docPr descr="Licencia CC by SA" title="" id="1" name="Picture"/>
+            <a:graphic>
+              <a:graphicData uri="http://schemas.openxmlformats.org/drawingml/2006/picture">
+                <pic:pic>
+                  <pic:nvPicPr>
+                    <pic:cNvPr descr="./images/Licencia_CC_peque.png" id="0" name="Picture"/>
+                    <pic:cNvPicPr>
+                      <a:picLocks noChangeArrowheads="1" noChangeAspect="1"/>
+                    </pic:cNvPicPr>
+                  </pic:nvPicPr>
+                  <pic:blipFill>
+                    <a:blip r:embed="rId22"/>
+                    <a:stretch>
+                      <a:fillRect/>
+                    </a:stretch>
+                  </pic:blipFill>
+                  <pic:spPr bwMode="auto">
+                    <a:xfrm>
+                      <a:off x="0" y="0"/>
+                      <a:ext cx="2565400" cy="901700"/>
+                    </a:xfrm>
+                    <a:prstGeom prst="rect">
+                      <a:avLst/>
+                    </a:prstGeom>
+                    <a:noFill/>
+                    <a:ln w="9525">
+                      <a:noFill/>
+                      <a:headEnd/>
+                      <a:tailEnd/>
+                    </a:ln>
+                  </pic:spPr>
+                </pic:pic>
+              </a:graphicData>
+            </a:graphic>
+          </wp:inline>
+        </w:drawing>
+      </w:r>
+    </w:p>
+    <w:p>
+      <w:pPr>
+        <w:pStyle w:val="ImageCaption"/>
+      </w:pPr>
+      <w:r>
+        <w:t xml:space="preserve">Licencia CC by SA</w:t>
+      </w:r>
+    </w:p>
+    <w:p>
+      <w:pPr>
+        <w:pStyle w:val="Heading2"/>
+      </w:pPr>
+      <w:bookmarkStart w:id="23" w:name="by-javacasm"/>
+      <w:bookmarkEnd w:id="23"/>
+      <w:r>
+        <w:t xml:space="preserve">by</w:t>
       </w:r>
       <w:r>
         <w:t xml:space="preserve"> </w:t>
       </w:r>
       <w:r>
-        <w:t xml:space="preserve">Raspberry</w:t>
-      </w:r>
-      <w:r>
-        <w:t xml:space="preserve"> </w:t>
-      </w:r>
-      <w:r>
-        <w:t xml:space="preserve">Pi</w:t>
-      </w:r>
-    </w:p>
-    <w:p>
-      <w:pPr>
-        <w:pStyle w:val="Author"/>
-      </w:pPr>
-      <w:r>
-        <w:t xml:space="preserve">Vacas</w:t>
-      </w:r>
-      <w:r>
-        <w:t xml:space="preserve"> </w:t>
-      </w:r>
-      <w:r>
-        <w:t xml:space="preserve">Martinez,</w:t>
-      </w:r>
-      <w:r>
-        <w:t xml:space="preserve"> </w:t>
-      </w:r>
-      <w:r>
-        <w:t xml:space="preserve">José</w:t>
-      </w:r>
-      <w:r>
-        <w:t xml:space="preserve"> </w:t>
-      </w:r>
-      <w:r>
-        <w:t xml:space="preserve">Antonio</w:t>
-      </w:r>
-    </w:p>
-    <w:p>
-      <w:pPr>
-        <w:pStyle w:val="Date"/>
-      </w:pPr>
+        <w:t xml:space="preserve">@javacasm</w:t>
+      </w:r>
     </w:p>
     <w:p>
       <w:pPr>
@@ -78,40 +104,40 @@
     </w:p>
     <w:p>
       <w:pPr>
-        <w:pStyle w:val="Compact"/>
-      </w:pPr>
-    </w:p>
-    <w:p>
-      <w:pPr>
-        <w:pStyle w:val="BodyText"/>
-      </w:pPr>
-    </w:p>
-    <w:p>
-      <w:pPr>
-        <w:pStyle w:val="BodyText"/>
-      </w:pPr>
-    </w:p>
-    <w:p>
-      <w:pPr>
-        <w:pStyle w:val="BodyText"/>
-      </w:pPr>
-    </w:p>
-    <w:p>
-      <w:pPr>
-        <w:pStyle w:val="BodyText"/>
-      </w:pPr>
-    </w:p>
-    <w:p>
-      <w:pPr>
-        <w:pStyle w:val="BodyText"/>
-      </w:pPr>
+        <w:pStyle w:val="Heading3"/>
+      </w:pPr>
+      <w:bookmarkStart w:id="24" w:name="josé-antonio-vacas-martínez"/>
+      <w:bookmarkEnd w:id="24"/>
+      <w:r>
+        <w:t xml:space="preserve">José Antonio Vacas Martínez</w:t>
+      </w:r>
+    </w:p>
+    <w:p>
+      <w:pPr>
+        <w:pStyle w:val="Heading3"/>
+      </w:pPr>
+      <w:bookmarkStart w:id="25" w:name="httpelcacharreo.com"/>
+      <w:bookmarkEnd w:id="25"/>
+      <w:r>
+        <w:t xml:space="preserve">http://elCacharreo.com</w:t>
+      </w:r>
+    </w:p>
+    <w:p>
+      <w:pPr>
+        <w:pStyle w:val="Heading2"/>
+      </w:pPr>
+      <w:bookmarkStart w:id="26" w:name="julio-2020"/>
+      <w:bookmarkEnd w:id="26"/>
+      <w:r>
+        <w:t xml:space="preserve">Julio 2020</w:t>
+      </w:r>
     </w:p>
     <w:p>
       <w:pPr>
         <w:pStyle w:val="Heading1"/>
       </w:pPr>
-      <w:bookmarkStart w:id="21" w:name="tema-2---características-de-raspberry"/>
-      <w:bookmarkEnd w:id="21"/>
+      <w:bookmarkStart w:id="27" w:name="tema-2---características-de-raspberry"/>
+      <w:bookmarkEnd w:id="27"/>
       <w:r>
         <w:t xml:space="preserve">Tema 2 - Características de Raspberry</w:t>
       </w:r>
@@ -121,15 +147,15 @@
         <w:pStyle w:val="FirstParagraph"/>
       </w:pPr>
       <w:r>
-        <w:t xml:space="preserve">En este tema vamos a hablar sobre el hardware de Raspberry</w:t>
+        <w:t xml:space="preserve">En este tema vamos a hablar sobre el hardware de Raspberry, veremos su arquitectura, las distintas versiones (actuales y las pasadas) así como productos de otros fabricantes que podemos considerar casi clones dada su similitud.</w:t>
       </w:r>
     </w:p>
     <w:p>
       <w:pPr>
         <w:pStyle w:val="Heading2"/>
       </w:pPr>
-      <w:bookmarkStart w:id="22" w:name="arquitectura"/>
-      <w:bookmarkEnd w:id="22"/>
+      <w:bookmarkStart w:id="28" w:name="arquitectura"/>
+      <w:bookmarkEnd w:id="28"/>
       <w:r>
         <w:t xml:space="preserve">Arquitectura</w:t>
       </w:r>
@@ -139,7 +165,7 @@
         <w:pStyle w:val="FirstParagraph"/>
       </w:pPr>
       <w:r>
-        <w:t xml:space="preserve">En este diagrama simplificado puedes ver la arquitectura de una Raspberry Pi</w:t>
+        <w:t xml:space="preserve">En este diagrama simplificado puedes ver la arquitectura de una Raspberry Pi:</w:t>
       </w:r>
     </w:p>
     <w:p>
@@ -162,7 +188,7 @@
                     </pic:cNvPicPr>
                   </pic:nvPicPr>
                   <pic:blipFill>
-                    <a:blip r:embed="rId23"/>
+                    <a:blip r:embed="rId29"/>
                     <a:stretch>
                       <a:fillRect/>
                     </a:stretch>
@@ -223,11 +249,119 @@
     </w:p>
     <w:p>
       <w:pPr>
-        <w:pStyle w:val="Heading3"/>
-      </w:pPr>
-      <w:bookmarkStart w:id="25" w:name="raspberry-pi-3"/>
-      <w:bookmarkEnd w:id="25"/>
-      <w:hyperlink r:id="rId24">
+        <w:pStyle w:val="BodyText"/>
+      </w:pPr>
+      <w:r>
+        <w:t xml:space="preserve">En estos dibujos esquemáticos podemos ver los distintos conectores:</w:t>
+      </w:r>
+    </w:p>
+    <w:p>
+      <w:pPr>
+        <w:pStyle w:val="Compact"/>
+        <w:numPr>
+          <w:numId w:val="1001"/>
+          <w:ilvl w:val="0"/>
+        </w:numPr>
+      </w:pPr>
+      <w:r>
+        <w:t xml:space="preserve">USB: podremos conectar cualquier dispositivo USB, pero teniendo en cuenta que no debe consumir demasiado.</w:t>
+      </w:r>
+    </w:p>
+    <w:p>
+      <w:pPr>
+        <w:pStyle w:val="Compact"/>
+        <w:numPr>
+          <w:numId w:val="1001"/>
+          <w:ilvl w:val="0"/>
+        </w:numPr>
+      </w:pPr>
+      <w:r>
+        <w:t xml:space="preserve">HDMI: conectamos el monitor HDMI</w:t>
+      </w:r>
+    </w:p>
+    <w:p>
+      <w:pPr>
+        <w:pStyle w:val="Compact"/>
+        <w:numPr>
+          <w:numId w:val="1001"/>
+          <w:ilvl w:val="0"/>
+        </w:numPr>
+      </w:pPr>
+      <w:r>
+        <w:t xml:space="preserve">LAN: típico conector RJ45 para cable ethernet</w:t>
+      </w:r>
+    </w:p>
+    <w:p>
+      <w:pPr>
+        <w:pStyle w:val="Compact"/>
+        <w:numPr>
+          <w:numId w:val="1001"/>
+          <w:ilvl w:val="0"/>
+        </w:numPr>
+      </w:pPr>
+      <w:r>
+        <w:t xml:space="preserve">Algunas versiones tienen salidas de vídeo en formato RCA</w:t>
+      </w:r>
+    </w:p>
+    <w:p>
+      <w:pPr>
+        <w:pStyle w:val="Compact"/>
+        <w:numPr>
+          <w:numId w:val="1001"/>
+          <w:ilvl w:val="0"/>
+        </w:numPr>
+      </w:pPr>
+      <w:r>
+        <w:t xml:space="preserve">MicroUSB por el que alimentaremos</w:t>
+      </w:r>
+    </w:p>
+    <w:p>
+      <w:pPr>
+        <w:pStyle w:val="Compact"/>
+        <w:numPr>
+          <w:numId w:val="1001"/>
+          <w:ilvl w:val="0"/>
+        </w:numPr>
+      </w:pPr>
+      <w:r>
+        <w:t xml:space="preserve">Conector CSI para la cámara</w:t>
+      </w:r>
+    </w:p>
+    <w:p>
+      <w:pPr>
+        <w:pStyle w:val="Compact"/>
+        <w:numPr>
+          <w:numId w:val="1001"/>
+          <w:ilvl w:val="0"/>
+        </w:numPr>
+      </w:pPr>
+      <w:r>
+        <w:t xml:space="preserve">Conector DSI para un monitor específico</w:t>
+      </w:r>
+    </w:p>
+    <w:p>
+      <w:pPr>
+        <w:pStyle w:val="Compact"/>
+        <w:numPr>
+          <w:numId w:val="1001"/>
+          <w:ilvl w:val="0"/>
+        </w:numPr>
+      </w:pPr>
+      <w:r>
+        <w:t xml:space="preserve">GPIO, 40 pines accesibles para utilizar como entradas y salidas. Hay que tener mucho cuidado con ellos porque están conectados directamente el microprocesador y podríamos estropearlo fácilmente.</w:t>
+      </w:r>
+    </w:p>
+    <w:p>
+      <w:pPr>
+        <w:pStyle w:val="FirstParagraph"/>
+      </w:pPr>
+      <w:r>
+        <w:t xml:space="preserve">Podemos ver que la</w:t>
+      </w:r>
+      <w:r>
+        <w:t xml:space="preserve"> </w:t>
+      </w:r>
+      <w:hyperlink r:id="rId30">
         <w:r>
           <w:rPr>
             <w:rStyle w:val="Hyperlink"/>
@@ -235,6 +369,12 @@
           <w:t xml:space="preserve">Raspberry Pi 3</w:t>
         </w:r>
       </w:hyperlink>
+      <w:r>
+        <w:t xml:space="preserve"> </w:t>
+      </w:r>
+      <w:r>
+        <w:t xml:space="preserve">guarda una gran similitud con las versiones originales.</w:t>
+      </w:r>
     </w:p>
     <w:p>
       <w:pPr>
@@ -256,7 +396,7 @@
                     </pic:cNvPicPr>
                   </pic:nvPicPr>
                   <pic:blipFill>
-                    <a:blip r:embed="rId26"/>
+                    <a:blip r:embed="rId31"/>
                     <a:stretch>
                       <a:fillRect/>
                     </a:stretch>
@@ -293,114 +433,10 @@
     </w:p>
     <w:p>
       <w:pPr>
-        <w:pStyle w:val="BodyText"/>
-      </w:pPr>
-      <w:r>
-        <w:t xml:space="preserve">En estos dibujos esquemáticos podemos ver los distintos conectores:</w:t>
-      </w:r>
-    </w:p>
-    <w:p>
-      <w:pPr>
-        <w:pStyle w:val="Compact"/>
-        <w:numPr>
-          <w:numId w:val="1001"/>
-          <w:ilvl w:val="0"/>
-        </w:numPr>
-      </w:pPr>
-      <w:r>
-        <w:t xml:space="preserve">USB: podremos conectar cualquier dispositivo USB, pero teniendo en cuenta que no debe consumir demasiado.</w:t>
-      </w:r>
-    </w:p>
-    <w:p>
-      <w:pPr>
-        <w:pStyle w:val="Compact"/>
-        <w:numPr>
-          <w:numId w:val="1001"/>
-          <w:ilvl w:val="0"/>
-        </w:numPr>
-      </w:pPr>
-      <w:r>
-        <w:t xml:space="preserve">HDMI: conectamos el monitor HDMI</w:t>
-      </w:r>
-    </w:p>
-    <w:p>
-      <w:pPr>
-        <w:pStyle w:val="Compact"/>
-        <w:numPr>
-          <w:numId w:val="1001"/>
-          <w:ilvl w:val="0"/>
-        </w:numPr>
-      </w:pPr>
-      <w:r>
-        <w:t xml:space="preserve">LAN: típico conector RJ45 para cable ethernet</w:t>
-      </w:r>
-    </w:p>
-    <w:p>
-      <w:pPr>
-        <w:pStyle w:val="Compact"/>
-        <w:numPr>
-          <w:numId w:val="1001"/>
-          <w:ilvl w:val="0"/>
-        </w:numPr>
-      </w:pPr>
-      <w:r>
-        <w:t xml:space="preserve">Algunas versiones tienen salidas de vídeo en formato RCA</w:t>
-      </w:r>
-    </w:p>
-    <w:p>
-      <w:pPr>
-        <w:pStyle w:val="Compact"/>
-        <w:numPr>
-          <w:numId w:val="1001"/>
-          <w:ilvl w:val="0"/>
-        </w:numPr>
-      </w:pPr>
-      <w:r>
-        <w:t xml:space="preserve">MicroUSB por el que alimentaremos</w:t>
-      </w:r>
-    </w:p>
-    <w:p>
-      <w:pPr>
-        <w:pStyle w:val="Compact"/>
-        <w:numPr>
-          <w:numId w:val="1001"/>
-          <w:ilvl w:val="0"/>
-        </w:numPr>
-      </w:pPr>
-      <w:r>
-        <w:t xml:space="preserve">Conector CSI para la cámara</w:t>
-      </w:r>
-    </w:p>
-    <w:p>
-      <w:pPr>
-        <w:pStyle w:val="Compact"/>
-        <w:numPr>
-          <w:numId w:val="1001"/>
-          <w:ilvl w:val="0"/>
-        </w:numPr>
-      </w:pPr>
-      <w:r>
-        <w:t xml:space="preserve">Conector DSI para un monitor específico</w:t>
-      </w:r>
-    </w:p>
-    <w:p>
-      <w:pPr>
-        <w:pStyle w:val="Compact"/>
-        <w:numPr>
-          <w:numId w:val="1001"/>
-          <w:ilvl w:val="0"/>
-        </w:numPr>
-      </w:pPr>
-      <w:r>
-        <w:t xml:space="preserve">GPIO, 40 pines accesibles para utilizar como entradas y salidas. Hay que tener mucho cuidado con ellos porque están conectados directamente el microprocesador y podríamos estropearlo fácilmente.</w:t>
-      </w:r>
-    </w:p>
-    <w:p>
-      <w:pPr>
         <w:pStyle w:val="Heading3"/>
       </w:pPr>
-      <w:bookmarkStart w:id="27" w:name="raspberry-pi-4"/>
-      <w:bookmarkEnd w:id="27"/>
+      <w:bookmarkStart w:id="32" w:name="raspberry-pi-4"/>
+      <w:bookmarkEnd w:id="32"/>
       <w:r>
         <w:t xml:space="preserve">Raspberry Pi 4</w:t>
       </w:r>
@@ -425,7 +461,7 @@
                     </pic:cNvPicPr>
                   </pic:nvPicPr>
                   <pic:blipFill>
-                    <a:blip r:embed="rId28"/>
+                    <a:blip r:embed="rId33"/>
                     <a:stretch>
                       <a:fillRect/>
                     </a:stretch>
@@ -465,7 +501,7 @@
         <w:pStyle w:val="BodyText"/>
       </w:pPr>
       <w:r>
-        <w:t xml:space="preserve">Veamos las diferencias:</w:t>
+        <w:t xml:space="preserve">Veamos las diferencias con las versiones anteriores</w:t>
       </w:r>
     </w:p>
     <w:p>
@@ -518,11 +554,31 @@
     </w:p>
     <w:p>
       <w:pPr>
+        <w:pStyle w:val="Compact"/>
+        <w:numPr>
+          <w:numId w:val="1002"/>
+          <w:ilvl w:val="0"/>
+        </w:numPr>
+      </w:pPr>
+      <w:r>
+        <w:t xml:space="preserve">2Gb/4Gb/8Gb de RAM</w:t>
+      </w:r>
+    </w:p>
+    <w:p>
+      <w:pPr>
+        <w:pStyle w:val="FirstParagraph"/>
+      </w:pPr>
+      <w:r>
+        <w:t xml:space="preserve">El cambio a nivel de rendimiento es brutal.</w:t>
+      </w:r>
+    </w:p>
+    <w:p>
+      <w:pPr>
         <w:pStyle w:val="Heading3"/>
       </w:pPr>
-      <w:bookmarkStart w:id="29" w:name="raspberry-pi-v3-vs-v4"/>
-      <w:bookmarkEnd w:id="29"/>
-      <w:hyperlink r:id="rId24">
+      <w:bookmarkStart w:id="34" w:name="raspberry-pi-v3-vs-v4"/>
+      <w:bookmarkEnd w:id="34"/>
+      <w:hyperlink r:id="rId30">
         <w:r>
           <w:rPr>
             <w:rStyle w:val="Hyperlink"/>
@@ -1039,7 +1095,7 @@
               <w:jc w:val="left"/>
             </w:pPr>
             <w:r>
-              <w:t xml:space="preserve">$35 – 1 GB RAM, $45 – 2 GB RAM, $55 – 4 GB RAM</w:t>
+              <w:t xml:space="preserve">$35 – 2 GB RAM, $45 – 4 GB RAM, $55 – 8 GB RAM</w:t>
             </w:r>
           </w:p>
         </w:tc>
@@ -1068,7 +1124,7 @@
       <w:pPr>
         <w:pStyle w:val="BodyText"/>
       </w:pPr>
-      <w:hyperlink r:id="rId30">
+      <w:hyperlink r:id="rId35">
         <w:r>
           <w:rPr>
             <w:rStyle w:val="Hyperlink"/>
@@ -1081,8 +1137,8 @@
       <w:pPr>
         <w:pStyle w:val="Heading2"/>
       </w:pPr>
-      <w:bookmarkStart w:id="31" w:name="dispositivos-para-conectar"/>
-      <w:bookmarkEnd w:id="31"/>
+      <w:bookmarkStart w:id="36" w:name="dispositivos-para-conectar"/>
+      <w:bookmarkEnd w:id="36"/>
       <w:r>
         <w:t xml:space="preserve">Dispositivos para conectar</w:t>
       </w:r>
@@ -1115,7 +1171,7 @@
                     </pic:cNvPicPr>
                   </pic:nvPicPr>
                   <pic:blipFill>
-                    <a:blip r:embed="rId32"/>
+                    <a:blip r:embed="rId37"/>
                     <a:stretch>
                       <a:fillRect/>
                     </a:stretch>
@@ -1162,8 +1218,8 @@
       <w:pPr>
         <w:pStyle w:val="Heading2"/>
       </w:pPr>
-      <w:bookmarkStart w:id="33" w:name="modelos"/>
-      <w:bookmarkEnd w:id="33"/>
+      <w:bookmarkStart w:id="38" w:name="modelos"/>
+      <w:bookmarkEnd w:id="38"/>
       <w:r>
         <w:t xml:space="preserve">Modelos</w:t>
       </w:r>
@@ -1186,7 +1242,7 @@
       <w:r>
         <w:t xml:space="preserve"> </w:t>
       </w:r>
-      <w:hyperlink r:id="rId34">
+      <w:hyperlink r:id="rId39">
         <w:r>
           <w:rPr>
             <w:rStyle w:val="Hyperlink"/>
@@ -1209,13 +1265,13 @@
               <a:graphicData uri="http://schemas.openxmlformats.org/drawingml/2006/picture">
                 <pic:pic>
                   <pic:nvPicPr>
-                    <pic:cNvPr descr="images/raspberry-pi-models.jpg" id="0" name="Picture"/>
+                    <pic:cNvPr descr="./images/raspberry-pi-models.jpg" id="0" name="Picture"/>
                     <pic:cNvPicPr>
                       <a:picLocks noChangeArrowheads="1" noChangeAspect="1"/>
                     </pic:cNvPicPr>
                   </pic:nvPicPr>
                   <pic:blipFill>
-                    <a:blip r:embed="rId35"/>
+                    <a:blip r:embed="rId40"/>
                     <a:stretch>
                       <a:fillRect/>
                     </a:stretch>
@@ -1271,24 +1327,24 @@
         <w:pStyle w:val="BodyText"/>
       </w:pPr>
       <w:r>
-        <w:t xml:space="preserve">La Raspberry</w:t>
+        <w:t xml:space="preserve">La</w:t>
       </w:r>
       <w:r>
         <w:t xml:space="preserve"> </w:t>
       </w:r>
-      <w:hyperlink r:id="rId36">
+      <w:hyperlink r:id="rId41">
         <w:r>
           <w:rPr>
             <w:rStyle w:val="Hyperlink"/>
           </w:rPr>
-          <w:t xml:space="preserve">Zero</w:t>
+          <w:t xml:space="preserve">Raspberry Zero</w:t>
         </w:r>
       </w:hyperlink>
       <w:r>
         <w:t xml:space="preserve"> </w:t>
       </w:r>
       <w:r>
-        <w:t xml:space="preserve">es una versión superreducida con el mismo procesador pero a 1Ghz y 512Mb de RAM. La gran diferencia es que casi no dispone de conectores, para así reducir su tamaño y precio ¡Cuesta 5€!</w:t>
+        <w:t xml:space="preserve">es una versión superreducida con el mismo procesador pero a 1Ghz y 512Mb de RAM. La gran diferencia es que casi no dispone de conectores, para así reducir su tamaño y precio ¡Cuesta 5-10€!</w:t>
       </w:r>
     </w:p>
     <w:p>
@@ -1298,20 +1354,20 @@
       <w:r>
         <w:drawing>
           <wp:inline>
-            <wp:extent cx="5334000" cy="3713642"/>
+            <wp:extent cx="5334000" cy="2511262"/>
             <wp:effectExtent b="0" l="0" r="0" t="0"/>
             <wp:docPr descr="Raspberry Pi Zero" title="" id="1" name="Picture"/>
             <a:graphic>
               <a:graphicData uri="http://schemas.openxmlformats.org/drawingml/2006/picture">
                 <pic:pic>
                   <pic:nvPicPr>
-                    <pic:cNvPr descr="https://www.raspberrypi.org/app/uploads/2016/02/Raspberry-Pi-Zero-web.jpg" id="0" name="Picture"/>
+                    <pic:cNvPr descr="./images/RaspiZero.png" id="0" name="Picture"/>
                     <pic:cNvPicPr>
                       <a:picLocks noChangeArrowheads="1" noChangeAspect="1"/>
                     </pic:cNvPicPr>
                   </pic:nvPicPr>
                   <pic:blipFill>
-                    <a:blip r:embed="rId39"/>
+                    <a:blip r:embed="rId42"/>
                     <a:stretch>
                       <a:fillRect/>
                     </a:stretch>
@@ -1319,7 +1375,7 @@
                   <pic:spPr bwMode="auto">
                     <a:xfrm>
                       <a:off x="0" y="0"/>
-                      <a:ext cx="5334000" cy="3713642"/>
+                      <a:ext cx="5334000" cy="2511262"/>
                     </a:xfrm>
                     <a:prstGeom prst="rect">
                       <a:avLst/>
@@ -1358,19 +1414,19 @@
       <w:pPr>
         <w:pStyle w:val="Heading3"/>
       </w:pPr>
-      <w:bookmarkStart w:id="40" w:name="versión-antiguas"/>
-      <w:bookmarkEnd w:id="40"/>
-      <w:r>
-        <w:t xml:space="preserve">Versión antiguas</w:t>
+      <w:bookmarkStart w:id="43" w:name="versiones-antiguas"/>
+      <w:bookmarkEnd w:id="43"/>
+      <w:r>
+        <w:t xml:space="preserve">Versiones antiguas</w:t>
       </w:r>
     </w:p>
     <w:p>
       <w:pPr>
         <w:pStyle w:val="Heading4"/>
       </w:pPr>
-      <w:bookmarkStart w:id="42" w:name="raspberry-pi-versión-b"/>
-      <w:bookmarkEnd w:id="42"/>
-      <w:hyperlink r:id="rId41">
+      <w:bookmarkStart w:id="45" w:name="raspberry-pi-versión-b"/>
+      <w:bookmarkEnd w:id="45"/>
+      <w:hyperlink r:id="rId44">
         <w:r>
           <w:rPr>
             <w:rStyle w:val="Hyperlink"/>
@@ -1407,7 +1463,7 @@
                     </pic:cNvPicPr>
                   </pic:nvPicPr>
                   <pic:blipFill>
-                    <a:blip r:embed="rId43"/>
+                    <a:blip r:embed="rId46"/>
                     <a:stretch>
                       <a:fillRect/>
                     </a:stretch>
@@ -1446,9 +1502,9 @@
       <w:pPr>
         <w:pStyle w:val="Heading4"/>
       </w:pPr>
-      <w:bookmarkStart w:id="45" w:name="raspberry-versión-a"/>
-      <w:bookmarkEnd w:id="45"/>
-      <w:hyperlink r:id="rId44">
+      <w:bookmarkStart w:id="48" w:name="raspberry-versión-a"/>
+      <w:bookmarkEnd w:id="48"/>
+      <w:hyperlink r:id="rId47">
         <w:r>
           <w:rPr>
             <w:rStyle w:val="Hyperlink"/>
@@ -1479,13 +1535,13 @@
               <a:graphicData uri="http://schemas.openxmlformats.org/drawingml/2006/picture">
                 <pic:pic>
                   <pic:nvPicPr>
-                    <pic:cNvPr descr="https://upload.wikimedia.org/wikipedia/commons/thumb/4/45/Raspberry_Pi_-_Model_A.jpg/220px-Raspberry_Pi_-_Model_A.jpg" id="0" name="Picture"/>
+                    <pic:cNvPr descr="./images/220px-Raspberry_Pi_-_Model_A.jpg" id="0" name="Picture"/>
                     <pic:cNvPicPr>
                       <a:picLocks noChangeArrowheads="1" noChangeAspect="1"/>
                     </pic:cNvPicPr>
                   </pic:nvPicPr>
                   <pic:blipFill>
-                    <a:blip r:embed="rId48"/>
+                    <a:blip r:embed="rId49"/>
                     <a:stretch>
                       <a:fillRect/>
                     </a:stretch>
@@ -1524,9 +1580,9 @@
       <w:pPr>
         <w:pStyle w:val="Heading4"/>
       </w:pPr>
-      <w:bookmarkStart w:id="50" w:name="versión-b"/>
-      <w:bookmarkEnd w:id="50"/>
-      <w:hyperlink r:id="rId49">
+      <w:bookmarkStart w:id="51" w:name="versión-b"/>
+      <w:bookmarkEnd w:id="51"/>
+      <w:hyperlink r:id="rId50">
         <w:r>
           <w:rPr>
             <w:rStyle w:val="Hyperlink"/>
@@ -1547,9 +1603,9 @@
       <w:pPr>
         <w:pStyle w:val="Heading4"/>
       </w:pPr>
-      <w:bookmarkStart w:id="52" w:name="versión-2-b"/>
-      <w:bookmarkEnd w:id="52"/>
-      <w:hyperlink r:id="rId51">
+      <w:bookmarkStart w:id="53" w:name="versión-2-b"/>
+      <w:bookmarkEnd w:id="53"/>
+      <w:hyperlink r:id="rId52">
         <w:r>
           <w:rPr>
             <w:rStyle w:val="Hyperlink"/>
@@ -1580,13 +1636,13 @@
               <a:graphicData uri="http://schemas.openxmlformats.org/drawingml/2006/picture">
                 <pic:pic>
                   <pic:nvPicPr>
-                    <pic:cNvPr descr="https://upload.wikimedia.org/wikipedia/commons/thumb/c/c7/Raspberry_Pi_2_Model_B_v1.1_top_new.jpg/220px-Raspberry_Pi_2_Model_B_v1.1_top_new.jpg" id="0" name="Picture"/>
+                    <pic:cNvPr descr="./images/Raspberry_Pi_2_Model_B_v1.1_top_new.jpg" id="0" name="Picture"/>
                     <pic:cNvPicPr>
                       <a:picLocks noChangeArrowheads="1" noChangeAspect="1"/>
                     </pic:cNvPicPr>
                   </pic:nvPicPr>
                   <pic:blipFill>
-                    <a:blip r:embed="rId55"/>
+                    <a:blip r:embed="rId54"/>
                     <a:stretch>
                       <a:fillRect/>
                     </a:stretch>
@@ -1625,7 +1681,7 @@
       <w:pPr>
         <w:pStyle w:val="BodyText"/>
       </w:pPr>
-      <w:hyperlink r:id="rId56">
+      <w:hyperlink r:id="rId55">
         <w:r>
           <w:rPr>
             <w:rStyle w:val="Hyperlink"/>
@@ -1650,7 +1706,7 @@
       <w:r>
         <w:t xml:space="preserve"> </w:t>
       </w:r>
-      <w:hyperlink r:id="rId57">
+      <w:hyperlink r:id="rId56">
         <w:r>
           <w:rPr>
             <w:rStyle w:val="Hyperlink"/>
@@ -1663,8 +1719,8 @@
       <w:pPr>
         <w:pStyle w:val="Heading2"/>
       </w:pPr>
-      <w:bookmarkStart w:id="58" w:name="raspberry-pi-4-1"/>
-      <w:bookmarkEnd w:id="58"/>
+      <w:bookmarkStart w:id="57" w:name="raspberry-pi-4-1"/>
+      <w:bookmarkEnd w:id="57"/>
       <w:r>
         <w:t xml:space="preserve">Raspberry Pi 4</w:t>
       </w:r>
@@ -1705,7 +1761,7 @@
                     </pic:cNvPicPr>
                   </pic:nvPicPr>
                   <pic:blipFill>
-                    <a:blip r:embed="rId59"/>
+                    <a:blip r:embed="rId58"/>
                     <a:stretch>
                       <a:fillRect/>
                     </a:stretch>
@@ -1753,7 +1809,46 @@
         <w:pStyle w:val="FigureWithCaption"/>
       </w:pPr>
       <w:r>
-        <w:t xml:space="preserve">Caracteristicas</w:t>
+        <w:drawing>
+          <wp:inline>
+            <wp:extent cx="5334000" cy="3339390"/>
+            <wp:effectExtent b="0" l="0" r="0" t="0"/>
+            <wp:docPr descr="Caracteristicas" title="" id="1" name="Picture"/>
+            <a:graphic>
+              <a:graphicData uri="http://schemas.openxmlformats.org/drawingml/2006/picture">
+                <pic:pic>
+                  <pic:nvPicPr>
+                    <pic:cNvPr descr="./images/raspi4Descripcion.png" id="0" name="Picture"/>
+                    <pic:cNvPicPr>
+                      <a:picLocks noChangeArrowheads="1" noChangeAspect="1"/>
+                    </pic:cNvPicPr>
+                  </pic:nvPicPr>
+                  <pic:blipFill>
+                    <a:blip r:embed="rId59"/>
+                    <a:stretch>
+                      <a:fillRect/>
+                    </a:stretch>
+                  </pic:blipFill>
+                  <pic:spPr bwMode="auto">
+                    <a:xfrm>
+                      <a:off x="0" y="0"/>
+                      <a:ext cx="5334000" cy="3339390"/>
+                    </a:xfrm>
+                    <a:prstGeom prst="rect">
+                      <a:avLst/>
+                    </a:prstGeom>
+                    <a:noFill/>
+                    <a:ln w="9525">
+                      <a:noFill/>
+                      <a:headEnd/>
+                      <a:tailEnd/>
+                    </a:ln>
+                  </pic:spPr>
+                </pic:pic>
+              </a:graphicData>
+            </a:graphic>
+          </wp:inline>
+        </w:drawing>
       </w:r>
     </w:p>
     <w:p>
@@ -1976,8 +2071,8 @@
       <w:pPr>
         <w:pStyle w:val="Heading3"/>
       </w:pPr>
-      <w:bookmarkStart w:id="64" w:name="referencias"/>
-      <w:bookmarkEnd w:id="64"/>
+      <w:bookmarkStart w:id="63" w:name="referencias"/>
+      <w:bookmarkEnd w:id="63"/>
       <w:r>
         <w:t xml:space="preserve">Referencias</w:t>
       </w:r>
@@ -1986,12 +2081,12 @@
       <w:pPr>
         <w:pStyle w:val="FirstParagraph"/>
       </w:pPr>
-      <w:hyperlink r:id="rId57">
+      <w:hyperlink r:id="rId64">
         <w:r>
           <w:rPr>
             <w:rStyle w:val="Hyperlink"/>
           </w:rPr>
-          <w:t xml:space="preserve">Products at Raspberry.org</w:t>
+          <w:t xml:space="preserve">Página del producto</w:t>
         </w:r>
       </w:hyperlink>
     </w:p>
@@ -2004,16 +2099,56 @@
           <w:rPr>
             <w:rStyle w:val="Hyperlink"/>
           </w:rPr>
-          <w:t xml:space="preserve">Tabla de los distintos modelos y sus características</w:t>
+          <w:t xml:space="preserve">Más detalles sobre las especificaciones y el comportamiento</w:t>
         </w:r>
       </w:hyperlink>
     </w:p>
     <w:p>
       <w:pPr>
+        <w:pStyle w:val="BodyText"/>
+      </w:pPr>
+      <w:hyperlink r:id="rId66">
+        <w:r>
+          <w:rPr>
+            <w:rStyle w:val="Hyperlink"/>
+          </w:rPr>
+          <w:t xml:space="preserve">Más información sobre los tests de rendimiento</w:t>
+        </w:r>
+      </w:hyperlink>
+    </w:p>
+    <w:p>
+      <w:pPr>
+        <w:pStyle w:val="BodyText"/>
+      </w:pPr>
+      <w:hyperlink r:id="rId67">
+        <w:r>
+          <w:rPr>
+            <w:rStyle w:val="Hyperlink"/>
+          </w:rPr>
+          <w:t xml:space="preserve">Sobre el desarrollo de esta nueva versión</w:t>
+        </w:r>
+      </w:hyperlink>
+    </w:p>
+    <w:p>
+      <w:pPr>
+        <w:pStyle w:val="BodyText"/>
+      </w:pPr>
+      <w:r>
+        <w:t xml:space="preserve">(Imágenes oficiales tomadas de Raspberry.org)</w:t>
+      </w:r>
+      <w:r>
+        <w:t xml:space="preserve"> </w:t>
+      </w:r>
+      <w:r>
+        <w:t xml:space="preserve">https://www.raspberrypi.org/magpi-issues/MagPi85.pdf</w:t>
+      </w:r>
+    </w:p>
+    <w:p>
+      <w:pPr>
         <w:pStyle w:val="Heading2"/>
       </w:pPr>
-      <w:bookmarkStart w:id="66" w:name="clones"/>
-      <w:bookmarkEnd w:id="66"/>
+      <w:bookmarkStart w:id="68" w:name="clones"/>
+      <w:bookmarkEnd w:id="68"/>
       <w:r>
         <w:t xml:space="preserve">¿Clones?</w:t>
       </w:r>
@@ -2058,7 +2193,7 @@
           <w:ilvl w:val="0"/>
         </w:numPr>
       </w:pPr>
-      <w:hyperlink r:id="rId67">
+      <w:hyperlink r:id="rId69">
         <w:r>
           <w:rPr>
             <w:rStyle w:val="Hyperlink"/>
@@ -2093,7 +2228,7 @@
                     </pic:cNvPicPr>
                   </pic:nvPicPr>
                   <pic:blipFill>
-                    <a:blip r:embed="rId68"/>
+                    <a:blip r:embed="rId70"/>
                     <a:stretch>
                       <a:fillRect/>
                     </a:stretch>
@@ -2136,7 +2271,7 @@
           <w:ilvl w:val="0"/>
         </w:numPr>
       </w:pPr>
-      <w:hyperlink r:id="rId69">
+      <w:hyperlink r:id="rId71">
         <w:r>
           <w:rPr>
             <w:rStyle w:val="Hyperlink"/>
@@ -2171,7 +2306,7 @@
                     </pic:cNvPicPr>
                   </pic:nvPicPr>
                   <pic:blipFill>
-                    <a:blip r:embed="rId70"/>
+                    <a:blip r:embed="rId72"/>
                     <a:stretch>
                       <a:fillRect/>
                     </a:stretch>
@@ -2214,7 +2349,7 @@
           <w:ilvl w:val="0"/>
         </w:numPr>
       </w:pPr>
-      <w:hyperlink r:id="rId71">
+      <w:hyperlink r:id="rId73">
         <w:r>
           <w:rPr>
             <w:rStyle w:val="Hyperlink"/>
@@ -2261,7 +2396,7 @@
                     </pic:cNvPicPr>
                   </pic:nvPicPr>
                   <pic:blipFill>
-                    <a:blip r:embed="rId72"/>
+                    <a:blip r:embed="rId74"/>
                     <a:stretch>
                       <a:fillRect/>
                     </a:stretch>
@@ -2304,7 +2439,7 @@
           <w:ilvl w:val="0"/>
         </w:numPr>
       </w:pPr>
-      <w:hyperlink r:id="rId73">
+      <w:hyperlink r:id="rId75">
         <w:r>
           <w:rPr>
             <w:rStyle w:val="Hyperlink"/>
@@ -2339,7 +2474,7 @@
                     </pic:cNvPicPr>
                   </pic:nvPicPr>
                   <pic:blipFill>
-                    <a:blip r:embed="rId74"/>
+                    <a:blip r:embed="rId76"/>
                     <a:stretch>
                       <a:fillRect/>
                     </a:stretch>
@@ -2382,7 +2517,7 @@
           <w:ilvl w:val="0"/>
         </w:numPr>
       </w:pPr>
-      <w:hyperlink r:id="rId75">
+      <w:hyperlink r:id="rId77">
         <w:r>
           <w:rPr>
             <w:rStyle w:val="Hyperlink"/>
@@ -2417,7 +2552,7 @@
                     </pic:cNvPicPr>
                   </pic:nvPicPr>
                   <pic:blipFill>
-                    <a:blip r:embed="rId76"/>
+                    <a:blip r:embed="rId78"/>
                     <a:stretch>
                       <a:fillRect/>
                     </a:stretch>
@@ -2459,7 +2594,7 @@
           <w:ilvl w:val="0"/>
         </w:numPr>
       </w:pPr>
-      <w:hyperlink r:id="rId77">
+      <w:hyperlink r:id="rId79">
         <w:r>
           <w:rPr>
             <w:rStyle w:val="Hyperlink"/>
@@ -2475,7 +2610,7 @@
           <w:ilvl w:val="0"/>
         </w:numPr>
       </w:pPr>
-      <w:hyperlink r:id="rId78">
+      <w:hyperlink r:id="rId80">
         <w:r>
           <w:rPr>
             <w:rStyle w:val="Hyperlink"/>
@@ -2491,7 +2626,7 @@
           <w:ilvl w:val="0"/>
         </w:numPr>
       </w:pPr>
-      <w:hyperlink r:id="rId79">
+      <w:hyperlink r:id="rId81">
         <w:r>
           <w:rPr>
             <w:rStyle w:val="Hyperlink"/>
@@ -2520,7 +2655,7 @@
               <a:graphicData uri="http://schemas.openxmlformats.org/drawingml/2006/picture">
                 <pic:pic>
                   <pic:nvPicPr>
-                    <pic:cNvPr descr="http://3.bp.blogspot.com/-GoEelIoko-w/U2h3F0qXJJI/AAAAAAAAA1M/1XcSOrhLnlk/s1600/BananaPi-A+45degree.jpg" id="0" name="Picture"/>
+                    <pic:cNvPr descr="./images/BananaPi-A45degree.jpg" id="0" name="Picture"/>
                     <pic:cNvPicPr>
                       <a:picLocks noChangeArrowheads="1" noChangeAspect="1"/>
                     </pic:cNvPicPr>
@@ -2583,13 +2718,13 @@
               <a:graphicData uri="http://schemas.openxmlformats.org/drawingml/2006/picture">
                 <pic:pic>
                   <pic:nvPicPr>
-                    <pic:cNvPr descr="http://1.bp.blogspot.com/-azSvZIIpG34/U8jNKCkvGsI/AAAAAAAAAro/stwR2lJqlnI/s1600/Banana-pi-%E6%AD%A3%E9%9D%A2.png" id="0" name="Picture"/>
+                    <pic:cNvPr descr="./images/Banana-pi.png" id="0" name="Picture"/>
                     <pic:cNvPicPr>
                       <a:picLocks noChangeArrowheads="1" noChangeAspect="1"/>
                     </pic:cNvPicPr>
                   </pic:nvPicPr>
                   <pic:blipFill>
-                    <a:blip r:embed="rId85"/>
+                    <a:blip r:embed="rId83"/>
                     <a:stretch>
                       <a:fillRect/>
                     </a:stretch>
@@ -2646,13 +2781,13 @@
               <a:graphicData uri="http://schemas.openxmlformats.org/drawingml/2006/picture">
                 <pic:pic>
                   <pic:nvPicPr>
-                    <pic:cNvPr descr="http://3.bp.blogspot.com/-t3ox6yvnWXw/U2h33S-_sGI/AAAAAAAAA1s/LwXUm6z7AmM/s1600/26pins-header.png" id="0" name="Picture"/>
+                    <pic:cNvPr descr="./images/26pins-header.png" id="0" name="Picture"/>
                     <pic:cNvPicPr>
                       <a:picLocks noChangeArrowheads="1" noChangeAspect="1"/>
                     </pic:cNvPicPr>
                   </pic:nvPicPr>
                   <pic:blipFill>
-                    <a:blip r:embed="rId88"/>
+                    <a:blip r:embed="rId84"/>
                     <a:stretch>
                       <a:fillRect/>
                     </a:stretch>
@@ -2695,7 +2830,7 @@
           <w:ilvl w:val="0"/>
         </w:numPr>
       </w:pPr>
-      <w:hyperlink r:id="rId89">
+      <w:hyperlink r:id="rId85">
         <w:r>
           <w:rPr>
             <w:rStyle w:val="Hyperlink"/>
@@ -2724,7 +2859,7 @@
                     </pic:cNvPicPr>
                   </pic:nvPicPr>
                   <pic:blipFill>
-                    <a:blip r:embed="rId90"/>
+                    <a:blip r:embed="rId86"/>
                     <a:stretch>
                       <a:fillRect/>
                     </a:stretch>
@@ -2771,7 +2906,7 @@
       <w:pPr>
         <w:pStyle w:val="BodyText"/>
       </w:pPr>
-      <w:hyperlink r:id="rId91">
+      <w:hyperlink r:id="rId87">
         <w:r>
           <w:rPr>
             <w:rStyle w:val="Hyperlink"/>
@@ -2790,8 +2925,8 @@
       <w:pPr>
         <w:pStyle w:val="Heading3"/>
       </w:pPr>
-      <w:bookmarkStart w:id="92" w:name="referencias-1"/>
-      <w:bookmarkEnd w:id="92"/>
+      <w:bookmarkStart w:id="88" w:name="referencias-1"/>
+      <w:bookmarkEnd w:id="88"/>
       <w:r>
         <w:t xml:space="preserve">Referencias</w:t>
       </w:r>
@@ -2800,7 +2935,7 @@
       <w:pPr>
         <w:pStyle w:val="FirstParagraph"/>
       </w:pPr>
-      <w:hyperlink r:id="rId93">
+      <w:hyperlink r:id="rId89">
         <w:r>
           <w:rPr>
             <w:rStyle w:val="Hyperlink"/>
@@ -2813,7 +2948,7 @@
       <w:pPr>
         <w:pStyle w:val="BodyText"/>
       </w:pPr>
-      <w:hyperlink r:id="rId94">
+      <w:hyperlink r:id="rId90">
         <w:r>
           <w:rPr>
             <w:rStyle w:val="Hyperlink"/>
@@ -2826,7 +2961,7 @@
       <w:pPr>
         <w:pStyle w:val="BodyText"/>
       </w:pPr>
-      <w:hyperlink r:id="rId95">
+      <w:hyperlink r:id="rId91">
         <w:r>
           <w:rPr>
             <w:rStyle w:val="Hyperlink"/>
@@ -2839,7 +2974,7 @@
       <w:pPr>
         <w:pStyle w:val="BodyText"/>
       </w:pPr>
-      <w:hyperlink r:id="rId96">
+      <w:hyperlink r:id="rId92">
         <w:r>
           <w:rPr>
             <w:rStyle w:val="Hyperlink"/>
@@ -2956,7 +3091,7 @@
     </w:lvl>
   </w:abstractNum>
   <w:abstractNum w:abstractNumId="990">
-    <w:nsid w:val="5d062b0a"/>
+    <w:nsid w:val="1bcab5f4"/>
     <w:multiLevelType w:val="multilevel"/>
     <w:lvl w:ilvl="0">
       <w:numFmt w:val="bullet"/>
@@ -3037,7 +3172,7 @@
     </w:lvl>
   </w:abstractNum>
   <w:abstractNum w:abstractNumId="991">
-    <w:nsid w:val="b9e38dbe"/>
+    <w:nsid w:val="c70dcf18"/>
     <w:multiLevelType w:val="multilevel"/>
     <w:lvl w:ilvl="0">
       <w:numFmt w:val="bullet"/>
